--- a/Nikola_Jokanović_2020_0044_Domaći_2.docx
+++ b/Nikola_Jokanović_2020_0044_Domaći_2.docx
@@ -505,8 +505,6 @@
               </w:rPr>
               <w:t>2020/0375</w:t>
             </w:r>
-            <w:bookmarkStart w:id="0" w:name="_GoBack"/>
-            <w:bookmarkEnd w:id="0"/>
           </w:p>
         </w:tc>
         <w:tc>
@@ -777,7 +775,7 @@
           <w:lang w:val="sr-Latn-RS"/>
         </w:rPr>
       </w:pPr>
-      <w:bookmarkStart w:id="1" w:name="_Toc118389704"/>
+      <w:bookmarkStart w:id="0" w:name="_Toc118389704"/>
       <w:r>
         <w:rPr>
           <w:lang w:val="sr-Latn-RS"/>
@@ -785,7 +783,7 @@
         <w:lastRenderedPageBreak/>
         <w:t>Korisničko uputstvo</w:t>
       </w:r>
-      <w:bookmarkEnd w:id="1"/>
+      <w:bookmarkEnd w:id="0"/>
     </w:p>
     <w:p>
       <w:pPr>
@@ -1450,7 +1448,7 @@
           <w:lang w:val="sr-Latn-RS"/>
         </w:rPr>
       </w:pPr>
-      <w:bookmarkStart w:id="2" w:name="_Toc118389705"/>
+      <w:bookmarkStart w:id="1" w:name="_Toc118389705"/>
       <w:r>
         <w:rPr>
           <w:lang w:val="sr-Latn-RS"/>
@@ -1458,7 +1456,7 @@
         <w:lastRenderedPageBreak/>
         <w:t>Objašnjenja karakterističnih delova koda</w:t>
       </w:r>
-      <w:bookmarkEnd w:id="2"/>
+      <w:bookmarkEnd w:id="1"/>
     </w:p>
     <w:p>
       <w:pPr>
@@ -2390,9 +2388,60 @@
         </w:drawing>
       </w:r>
     </w:p>
+    <w:p>
+      <w:pPr>
+        <w:rPr>
+          <w:sz w:val="28"/>
+        </w:rPr>
+      </w:pPr>
+      <w:r>
+        <w:rPr>
+          <w:sz w:val="28"/>
+        </w:rPr>
+        <w:t>Link do repozitorijuma:</w:t>
+      </w:r>
+    </w:p>
+    <w:p>
+      <w:pPr>
+        <w:rPr>
+          <w:sz w:val="28"/>
+        </w:rPr>
+      </w:pPr>
+      <w:r>
+        <w:rPr>
+          <w:sz w:val="28"/>
+        </w:rPr>
+        <w:t xml:space="preserve">- </w:t>
+      </w:r>
+      <w:hyperlink r:id="rId29" w:history="1">
+        <w:r>
+          <w:rPr>
+            <w:rStyle w:val="Hyperlink"/>
+            <w:sz w:val="28"/>
+          </w:rPr>
+          <w:t>https://github.com</w:t>
+        </w:r>
+        <w:bookmarkStart w:id="2" w:name="_GoBack"/>
+        <w:bookmarkEnd w:id="2"/>
+        <w:r>
+          <w:rPr>
+            <w:rStyle w:val="Hyperlink"/>
+            <w:sz w:val="28"/>
+          </w:rPr>
+          <w:t>/</w:t>
+        </w:r>
+        <w:r>
+          <w:rPr>
+            <w:rStyle w:val="Hyperlink"/>
+            <w:sz w:val="28"/>
+          </w:rPr>
+          <w:t>NikolaJok13/Zadatak1EPOS</w:t>
+        </w:r>
+      </w:hyperlink>
+    </w:p>
     <w:sectPr>
-      <w:footerReference w:type="default" r:id="rId29"/>
-      <w:footerReference w:type="first" r:id="rId30"/>
+      <w:footerReference w:type="default" r:id="rId30"/>
+      <w:footerReference w:type="first" r:id="rId31"/>
       <w:pgSz w:w="12240" w:h="15840"/>
       <w:pgMar w:top="1440" w:right="1440" w:bottom="1440" w:left="1440" w:header="720" w:footer="720" w:gutter="0"/>
       <w:cols w:space="720"/>
@@ -3674,6 +3723,18 @@
       <w:szCs w:val="16"/>
     </w:rPr>
   </w:style>
+  <w:style w:type="character" w:styleId="FollowedHyperlink">
+    <w:name w:val="FollowedHyperlink"/>
+    <w:basedOn w:val="DefaultParagraphFont"/>
+    <w:uiPriority w:val="99"/>
+    <w:semiHidden/>
+    <w:unhideWhenUsed/>
+    <w:rsid w:val="00BA214E"/>
+    <w:rPr>
+      <w:color w:val="954F72" w:themeColor="followedHyperlink"/>
+      <w:u w:val="single"/>
+    </w:rPr>
+  </w:style>
 </w:styles>
 </file>
 
@@ -3943,7 +4004,7 @@
 </file>
 
 <file path=customXml/itemProps1.xml><?xml version="1.0" encoding="utf-8"?>
-<ds:datastoreItem xmlns:ds="http://schemas.openxmlformats.org/officeDocument/2006/customXml" ds:itemID="{36DC73D3-FE10-4AFA-A8BE-62B1EE0CC97F}">
+<ds:datastoreItem xmlns:ds="http://schemas.openxmlformats.org/officeDocument/2006/customXml" ds:itemID="{FDA213E2-372F-4969-913D-FEE30621C30C}">
   <ds:schemaRefs>
     <ds:schemaRef ds:uri="http://schemas.openxmlformats.org/officeDocument/2006/bibliography"/>
   </ds:schemaRefs>
